--- a/полезные_вещи.docx
+++ b/полезные_вещи.docx
@@ -20,6 +20,16 @@
         <w:spacing w:after="0" w:line="240" w:lineRule="auto"/>
       </w:pPr>
       <w:r>
+        <w:t>http://younglinux.info/algorithm/bubble</w:t>
+      </w:r>
+      <w:bookmarkStart w:id="0" w:name="_GoBack"/>
+      <w:bookmarkEnd w:id="0"/>
+    </w:p>
+    <w:p>
+      <w:pPr>
+        <w:spacing w:after="0" w:line="240" w:lineRule="auto"/>
+      </w:pPr>
+      <w:r>
         <w:t>http://py-algorithm.blogspot.com/2012/01/blog-post.html</w:t>
       </w:r>
     </w:p>
@@ -30,8 +40,6 @@
       <w:r>
         <w:t>http://py-algorithm.blogspot.com/2011/10/blog-post.html</w:t>
       </w:r>
-      <w:bookmarkStart w:id="0" w:name="_GoBack"/>
-      <w:bookmarkEnd w:id="0"/>
     </w:p>
     <w:sectPr>
       <w:pgSz w:w="11906" w:h="16838"/>
